--- a/bases de datos/tema3.docx
+++ b/bases de datos/tema3.docx
@@ -226,23 +226,258 @@
       </w:r>
       <w:proofErr w:type="spellEnd"/>
       <w:r>
-        <w:t>, titulo, descripción</w:t>
-      </w:r>
+        <w:t xml:space="preserve">, titulo, descripción, </w:t>
+      </w:r>
+      <w:proofErr w:type="spellStart"/>
+      <w:r>
+        <w:rPr>
+          <w:u w:val="dash"/>
+        </w:rPr>
+        <w:t>id_ejercicios</w:t>
+      </w:r>
+      <w:proofErr w:type="spellEnd"/>
+    </w:p>
+    <w:p/>
+    <w:p>
+      <w:pPr>
+        <w:pBdr>
+          <w:bottom w:val="single" w:sz="6" w:space="1" w:color="auto"/>
+        </w:pBdr>
+      </w:pPr>
+    </w:p>
+    <w:p>
+      <w:r>
+        <w:t>artículos (</w:t>
+      </w:r>
+      <w:proofErr w:type="spellStart"/>
+      <w:r>
+        <w:t>Id_art</w:t>
+      </w:r>
+      <w:proofErr w:type="spellEnd"/>
+      <w:r>
+        <w:t>)</w:t>
+      </w:r>
+    </w:p>
+    <w:p>
+      <w:r>
+        <w:t>consumibles (</w:t>
+      </w:r>
+      <w:proofErr w:type="spellStart"/>
+      <w:r>
+        <w:t>id_art</w:t>
+      </w:r>
+      <w:proofErr w:type="spellEnd"/>
+      <w:r>
+        <w:t>)</w:t>
+      </w:r>
+    </w:p>
+    <w:p>
+      <w:r>
+        <w:t>maquinas (</w:t>
+      </w:r>
+      <w:proofErr w:type="spellStart"/>
+      <w:r>
+        <w:t>id_maq</w:t>
+      </w:r>
+      <w:proofErr w:type="spellEnd"/>
       <w:r>
         <w:t xml:space="preserve">, </w:t>
       </w:r>
       <w:proofErr w:type="spellStart"/>
       <w:r>
-        <w:rPr>
-          <w:u w:val="dash"/>
-        </w:rPr>
-        <w:t>id_ejercicios</w:t>
-      </w:r>
-      <w:proofErr w:type="spellEnd"/>
-    </w:p>
-    <w:p/>
-    <w:p/>
-    <w:p/>
+        <w:t>id_art</w:t>
+      </w:r>
+      <w:proofErr w:type="spellEnd"/>
+      <w:r>
+        <w:t>)</w:t>
+      </w:r>
+    </w:p>
+    <w:p>
+      <w:proofErr w:type="spellStart"/>
+      <w:r>
+        <w:t>c_mantenimiento</w:t>
+      </w:r>
+      <w:proofErr w:type="spellEnd"/>
+      <w:r>
+        <w:t xml:space="preserve"> (</w:t>
+      </w:r>
+      <w:proofErr w:type="spellStart"/>
+      <w:r>
+        <w:t>id_contrato</w:t>
+      </w:r>
+      <w:proofErr w:type="spellEnd"/>
+      <w:r>
+        <w:t xml:space="preserve">, </w:t>
+      </w:r>
+      <w:proofErr w:type="spellStart"/>
+      <w:r>
+        <w:t>id_maq</w:t>
+      </w:r>
+      <w:proofErr w:type="spellEnd"/>
+      <w:r>
+        <w:t>)</w:t>
+      </w:r>
+    </w:p>
+    <w:p>
+      <w:r>
+        <w:t>cliente (</w:t>
+      </w:r>
+      <w:proofErr w:type="spellStart"/>
+      <w:r>
+        <w:t>id_cli</w:t>
+      </w:r>
+      <w:proofErr w:type="spellEnd"/>
+      <w:r>
+        <w:t>)</w:t>
+      </w:r>
+    </w:p>
+    <w:p>
+      <w:pPr>
+        <w:rPr>
+          <w:lang w:val="en-GB"/>
+        </w:rPr>
+      </w:pPr>
+      <w:proofErr w:type="spellStart"/>
+      <w:r>
+        <w:rPr>
+          <w:lang w:val="en-GB"/>
+        </w:rPr>
+        <w:t>orden_repa</w:t>
+      </w:r>
+      <w:proofErr w:type="spellEnd"/>
+      <w:r>
+        <w:rPr>
+          <w:lang w:val="en-GB"/>
+        </w:rPr>
+        <w:t xml:space="preserve"> (</w:t>
+      </w:r>
+      <w:proofErr w:type="spellStart"/>
+      <w:r>
+        <w:rPr>
+          <w:lang w:val="en-GB"/>
+        </w:rPr>
+        <w:t>id_rep</w:t>
+      </w:r>
+      <w:proofErr w:type="spellEnd"/>
+      <w:r>
+        <w:rPr>
+          <w:lang w:val="en-GB"/>
+        </w:rPr>
+        <w:t xml:space="preserve">, </w:t>
+      </w:r>
+      <w:proofErr w:type="spellStart"/>
+      <w:r>
+        <w:rPr>
+          <w:lang w:val="en-GB"/>
+        </w:rPr>
+        <w:t>i</w:t>
+      </w:r>
+      <w:r>
+        <w:rPr>
+          <w:lang w:val="en-GB"/>
+        </w:rPr>
+        <w:t>d_cli</w:t>
+      </w:r>
+      <w:proofErr w:type="spellEnd"/>
+      <w:r>
+        <w:rPr>
+          <w:lang w:val="en-GB"/>
+        </w:rPr>
+        <w:t xml:space="preserve">, </w:t>
+      </w:r>
+      <w:proofErr w:type="spellStart"/>
+      <w:r>
+        <w:rPr>
+          <w:lang w:val="en-GB"/>
+        </w:rPr>
+        <w:t>id_centro</w:t>
+      </w:r>
+      <w:proofErr w:type="spellEnd"/>
+    </w:p>
+    <w:p>
+      <w:pPr>
+        <w:rPr>
+          <w:lang w:val="en-GB"/>
+        </w:rPr>
+      </w:pPr>
+      <w:proofErr w:type="spellStart"/>
+      <w:r>
+        <w:rPr>
+          <w:lang w:val="en-GB"/>
+        </w:rPr>
+        <w:t>centro_repa</w:t>
+      </w:r>
+      <w:proofErr w:type="spellEnd"/>
+      <w:r>
+        <w:rPr>
+          <w:lang w:val="en-GB"/>
+        </w:rPr>
+        <w:t xml:space="preserve"> (</w:t>
+      </w:r>
+      <w:proofErr w:type="spellStart"/>
+      <w:r>
+        <w:rPr>
+          <w:lang w:val="en-GB"/>
+        </w:rPr>
+        <w:t>id_centro</w:t>
+      </w:r>
+      <w:proofErr w:type="spellEnd"/>
+      <w:r>
+        <w:rPr>
+          <w:lang w:val="en-GB"/>
+        </w:rPr>
+        <w:t>)</w:t>
+      </w:r>
+    </w:p>
+    <w:p>
+      <w:r>
+        <w:t>• Los clientes (</w:t>
+      </w:r>
+      <w:proofErr w:type="spellStart"/>
+      <w:r>
+        <w:t>Id_cli</w:t>
+      </w:r>
+      <w:proofErr w:type="spellEnd"/>
+      <w:r>
+        <w:t>) pueden comprar contratos de mantenimiento para estas</w:t>
+      </w:r>
+    </w:p>
+    <w:p>
+      <w:r>
+        <w:t>máquinas.</w:t>
+      </w:r>
+    </w:p>
+    <w:p>
+      <w:r>
+        <w:t>• Si el cliente envía un sistema defectuoso para ser reparado, se crea una orden</w:t>
+      </w:r>
+    </w:p>
+    <w:p>
+      <w:r>
+        <w:t>de reparación (</w:t>
+      </w:r>
+      <w:proofErr w:type="spellStart"/>
+      <w:r>
+        <w:t>Id_rep</w:t>
+      </w:r>
+      <w:proofErr w:type="spellEnd"/>
+      <w:r>
+        <w:t>) y se asigna al número de serie. Hay centros de trabajo</w:t>
+      </w:r>
+    </w:p>
+    <w:p>
+      <w:r>
+        <w:t>de reparación (</w:t>
+      </w:r>
+      <w:proofErr w:type="spellStart"/>
+      <w:r>
+        <w:t>id_centr_rep</w:t>
+      </w:r>
+      <w:proofErr w:type="spellEnd"/>
+      <w:r>
+        <w:t>) a los que se asignas las órdenes de reparación</w:t>
+      </w:r>
+    </w:p>
     <w:p/>
     <w:p/>
     <w:p/>
